--- a/Txosten oinarria.docx
+++ b/Txosten oinarria.docx
@@ -543,7 +543,25 @@
           <w:shd w:val="clear" w:color="auto" w:fill="FFFFFF"/>
           <w:lang w:val="en-GB"/>
         </w:rPr>
-        <w:t>Many people, the university stage, remember it as a good stage in their lives. In view of the games market, noting the lack of a university game and in Basque, it was decided to develop this. It also allows the development of various skills and to develop this, SDL libraries have been used. It consists of 3 main screens and each uses a variety of different functions to perform the tasks of the game. In conclusion, due to the different mechanics of the game, it becomes an entertaining game, and in the future, many other mechanics would be added to reinforce this section.</w:t>
+        <w:t xml:space="preserve">Many people remember </w:t>
+      </w:r>
+      <w:r>
+        <w:rPr>
+          <w:rFonts w:ascii="Calibri" w:hAnsi="Calibri" w:cs="Calibri"/>
+          <w:color w:val="222222"/>
+          <w:shd w:val="clear" w:color="auto" w:fill="FFFFFF"/>
+          <w:lang w:val="en-GB"/>
+        </w:rPr>
+        <w:t>the university stage</w:t>
+      </w:r>
+      <w:r>
+        <w:rPr>
+          <w:rFonts w:ascii="Calibri" w:hAnsi="Calibri" w:cs="Calibri"/>
+          <w:color w:val="222222"/>
+          <w:shd w:val="clear" w:color="auto" w:fill="FFFFFF"/>
+          <w:lang w:val="en-GB"/>
+        </w:rPr>
+        <w:t xml:space="preserve"> as a good stage in their lives. In view of the games market, noting the lack of a university game and in Basque, it was decided to develop this. It also allows the development of various skills and to develop this, SDL libraries have been used. It consists of 3 main screens and each uses a variety of different functions to perform the tasks of the game. In conclusion, due to the different mechanics of the game, it becomes an entertaining game, and in the future, many other mechanics would be added to reinforce this section.</w:t>
       </w:r>
     </w:p>
     <w:p>
@@ -4450,6 +4468,7 @@
           <w:id w:val="1435787252"/>
           <w:citation/>
         </w:sdtPr>
+        <w:sdtEndPr/>
         <w:sdtContent>
           <w:r>
             <w:rPr>
@@ -4510,6 +4529,7 @@
           <w:id w:val="-2040810898"/>
           <w:citation/>
         </w:sdtPr>
+        <w:sdtEndPr/>
         <w:sdtContent>
           <w:r>
             <w:rPr>
@@ -4578,6 +4598,7 @@
           <w:id w:val="-569571643"/>
           <w:citation/>
         </w:sdtPr>
+        <w:sdtEndPr/>
         <w:sdtContent>
           <w:r>
             <w:rPr>
@@ -5051,7 +5072,6 @@
           <w:lang w:val="eu-ES"/>
         </w:rPr>
       </w:pPr>
-      <w:bookmarkStart w:id="9" w:name="_GoBack"/>
       <w:r>
         <w:rPr>
           <w:noProof/>
@@ -5119,78 +5139,304 @@
           </wp:anchor>
         </w:drawing>
       </w:r>
+      <w:r>
+        <w:rPr>
+          <w:lang w:val="eu-ES"/>
+        </w:rPr>
+        <w:t xml:space="preserve">Aurretik esan bezala, </w:t>
+      </w:r>
+      <w:r>
+        <w:rPr>
+          <w:lang w:val="eu-ES"/>
+        </w:rPr>
+        <w:t>Student’s Life</w:t>
+      </w:r>
+      <w:r>
+        <w:rPr>
+          <w:lang w:val="eu-ES"/>
+        </w:rPr>
+        <w:t xml:space="preserve">-n ikasle baten aste </w:t>
+      </w:r>
+      <w:r>
+        <w:rPr>
+          <w:lang w:val="eu-ES"/>
+        </w:rPr>
+        <w:t>barneko</w:t>
+      </w:r>
+      <w:r>
+        <w:rPr>
+          <w:lang w:val="eu-ES"/>
+        </w:rPr>
+        <w:t xml:space="preserve"> bizitza simulatuko d</w:t>
+      </w:r>
+      <w:r>
+        <w:rPr>
+          <w:lang w:val="eu-ES"/>
+        </w:rPr>
+        <w:t>a</w:t>
+      </w:r>
+      <w:r>
+        <w:rPr>
+          <w:lang w:val="eu-ES"/>
+        </w:rPr>
+        <w:t xml:space="preserve">. Horrenbestez, 5 egunez osatuta egongo da eta egun bakoitzean esnatu eta unibertsitatea joan beharko </w:t>
+      </w:r>
+      <w:r>
+        <w:rPr>
+          <w:lang w:val="eu-ES"/>
+        </w:rPr>
+        <w:t>da</w:t>
+      </w:r>
+      <w:r>
+        <w:rPr>
+          <w:lang w:val="eu-ES"/>
+        </w:rPr>
+        <w:t xml:space="preserve">. Gainera unibertsitatera iristen </w:t>
+      </w:r>
+      <w:r>
+        <w:rPr>
+          <w:lang w:val="eu-ES"/>
+        </w:rPr>
+        <w:t>d</w:t>
+      </w:r>
+      <w:r>
+        <w:rPr>
+          <w:lang w:val="eu-ES"/>
+        </w:rPr>
+        <w:t>enean, iriste</w:t>
+      </w:r>
+      <w:r>
+        <w:rPr>
+          <w:lang w:val="eu-ES"/>
+        </w:rPr>
+        <w:t>n</w:t>
+      </w:r>
+      <w:r>
+        <w:rPr>
+          <w:lang w:val="eu-ES"/>
+        </w:rPr>
+        <w:t xml:space="preserve"> </w:t>
+      </w:r>
+      <w:r>
+        <w:rPr>
+          <w:lang w:val="eu-ES"/>
+        </w:rPr>
+        <w:t>bada</w:t>
+      </w:r>
+      <w:r>
+        <w:rPr>
+          <w:lang w:val="eu-ES"/>
+        </w:rPr>
+        <w:t xml:space="preserve">, egunero klase ezberdin bat </w:t>
+      </w:r>
+      <w:r>
+        <w:rPr>
+          <w:lang w:val="eu-ES"/>
+        </w:rPr>
+        <w:t>egongo da</w:t>
+      </w:r>
+      <w:r>
+        <w:rPr>
+          <w:lang w:val="eu-ES"/>
+        </w:rPr>
+        <w:t>.</w:t>
+      </w:r>
+      <w:r>
+        <w:rPr>
+          <w:lang w:val="eu-ES"/>
+        </w:rPr>
+        <w:t xml:space="preserve"> </w:t>
+      </w:r>
+      <w:r>
+        <w:rPr>
+          <w:lang w:val="eu-ES"/>
+        </w:rPr>
+        <w:t>Hemen pantaila horietako bakoitzean zer egin behar den azalduko da eta hauetako puntuazioa zerren araberakoa izango den.</w:t>
+      </w:r>
+      <w:r>
+        <w:rPr>
+          <w:lang w:val="eu-ES"/>
+        </w:rPr>
+        <w:t xml:space="preserve"> Pantaila hauez gain tartean pantaila bakoitzean </w:t>
+      </w:r>
+      <w:r>
+        <w:rPr>
+          <w:lang w:val="eu-ES"/>
+        </w:rPr>
+        <w:t>lortu</w:t>
+      </w:r>
+      <w:r>
+        <w:rPr>
+          <w:lang w:val="eu-ES"/>
+        </w:rPr>
+        <w:t xml:space="preserve"> d</w:t>
+      </w:r>
+      <w:r>
+        <w:rPr>
+          <w:lang w:val="eu-ES"/>
+        </w:rPr>
+        <w:t>en</w:t>
+      </w:r>
+      <w:r>
+        <w:rPr>
+          <w:lang w:val="eu-ES"/>
+        </w:rPr>
+        <w:t xml:space="preserve"> puntuazioaren araberako mezu bat agertuko </w:t>
+      </w:r>
+      <w:r>
+        <w:rPr>
+          <w:lang w:val="eu-ES"/>
+        </w:rPr>
+        <w:t>da</w:t>
+      </w:r>
+      <w:r>
+        <w:rPr>
+          <w:lang w:val="eu-ES"/>
+        </w:rPr>
+        <w:t>, ikasle</w:t>
+      </w:r>
+      <w:r>
+        <w:rPr>
+          <w:lang w:val="eu-ES"/>
+        </w:rPr>
+        <w:t>aren</w:t>
+      </w:r>
+      <w:r>
+        <w:rPr>
+          <w:lang w:val="eu-ES"/>
+        </w:rPr>
+        <w:t xml:space="preserve"> bizitza nola doan azaltzen.</w:t>
+      </w:r>
+      <w:r>
+        <w:rPr>
+          <w:lang w:val="eu-ES"/>
+        </w:rPr>
+        <w:t xml:space="preserve"> Egun bakoitzean egiten den begizta 1.irudian ikusi daiteke.</w:t>
+      </w:r>
+    </w:p>
+    <w:p>
+      <w:pPr>
+        <w:pStyle w:val="Descripcin"/>
+        <w:rPr>
+          <w:lang w:val="eu-ES"/>
+        </w:rPr>
+      </w:pPr>
+      <w:bookmarkStart w:id="9" w:name="_Toc30152300"/>
+      <w:r>
+        <w:rPr>
+          <w:lang w:val="eu-ES"/>
+        </w:rPr>
+        <w:t xml:space="preserve">Irudia </w:t>
+      </w:r>
+      <w:r>
+        <w:fldChar w:fldCharType="begin"/>
+      </w:r>
+      <w:r>
+        <w:rPr>
+          <w:lang w:val="eu-ES"/>
+        </w:rPr>
+        <w:instrText xml:space="preserve"> SEQ Irudia \* ARABIC </w:instrText>
+      </w:r>
+      <w:r>
+        <w:fldChar w:fldCharType="separate"/>
+      </w:r>
+      <w:r>
+        <w:rPr>
+          <w:noProof/>
+          <w:lang w:val="eu-ES"/>
+        </w:rPr>
+        <w:t>1</w:t>
+      </w:r>
+      <w:r>
+        <w:rPr>
+          <w:noProof/>
+        </w:rPr>
+        <w:fldChar w:fldCharType="end"/>
+      </w:r>
+      <w:r>
+        <w:rPr>
+          <w:lang w:val="eu-ES"/>
+        </w:rPr>
+        <w:t>.Jokoaren begiztaren azalpena</w:t>
+      </w:r>
       <w:bookmarkEnd w:id="9"/>
-      <w:r>
-        <w:rPr>
-          <w:lang w:val="eu-ES"/>
-        </w:rPr>
-        <w:t xml:space="preserve">Aurretik esan bezala, </w:t>
-      </w:r>
-      <w:r>
-        <w:rPr>
-          <w:lang w:val="eu-ES"/>
-        </w:rPr>
-        <w:t>Student’s Life</w:t>
-      </w:r>
-      <w:r>
-        <w:rPr>
-          <w:lang w:val="eu-ES"/>
-        </w:rPr>
-        <w:t xml:space="preserve">-n ikasle baten aste </w:t>
-      </w:r>
-      <w:r>
-        <w:rPr>
-          <w:lang w:val="eu-ES"/>
-        </w:rPr>
-        <w:t>barneko</w:t>
-      </w:r>
-      <w:r>
-        <w:rPr>
-          <w:lang w:val="eu-ES"/>
-        </w:rPr>
-        <w:t xml:space="preserve"> bizitza simulatuko d</w:t>
-      </w:r>
-      <w:r>
-        <w:rPr>
-          <w:lang w:val="eu-ES"/>
-        </w:rPr>
-        <w:t>a</w:t>
-      </w:r>
-      <w:r>
-        <w:rPr>
-          <w:lang w:val="eu-ES"/>
-        </w:rPr>
-        <w:t xml:space="preserve">. Horrenbestez, 5 egunez osatuta egongo da eta egun bakoitzean esnatu eta unibertsitatea joan beharko </w:t>
-      </w:r>
-      <w:r>
-        <w:rPr>
-          <w:lang w:val="eu-ES"/>
-        </w:rPr>
-        <w:t>da</w:t>
-      </w:r>
-      <w:r>
-        <w:rPr>
-          <w:lang w:val="eu-ES"/>
-        </w:rPr>
-        <w:t xml:space="preserve">. Gainera unibertsitatera iristen </w:t>
-      </w:r>
-      <w:r>
-        <w:rPr>
-          <w:lang w:val="eu-ES"/>
-        </w:rPr>
-        <w:t>d</w:t>
-      </w:r>
-      <w:r>
-        <w:rPr>
-          <w:lang w:val="eu-ES"/>
-        </w:rPr>
-        <w:t>enean, iriste</w:t>
-      </w:r>
-      <w:r>
-        <w:rPr>
-          <w:lang w:val="eu-ES"/>
-        </w:rPr>
-        <w:t>n</w:t>
+    </w:p>
+    <w:p>
+      <w:pPr>
+        <w:pStyle w:val="titulua2"/>
+      </w:pPr>
+      <w:bookmarkStart w:id="10" w:name="_Toc30152243"/>
+      <w:r>
+        <w:t>ESNATZEA</w:t>
+      </w:r>
+      <w:bookmarkEnd w:id="10"/>
+    </w:p>
+    <w:p>
+      <w:pPr>
+        <w:pStyle w:val="Normala"/>
+        <w:rPr>
+          <w:lang w:val="eu-ES"/>
+        </w:rPr>
+      </w:pPr>
+      <w:r>
+        <w:rPr>
+          <w:lang w:val="eu-ES"/>
+        </w:rPr>
+        <w:t>Esnatze</w:t>
+      </w:r>
+      <w:r>
+        <w:rPr>
+          <w:lang w:val="eu-ES"/>
+        </w:rPr>
+        <w:t>ko</w:t>
+      </w:r>
+      <w:r>
+        <w:rPr>
+          <w:lang w:val="eu-ES"/>
+        </w:rPr>
+        <w:t xml:space="preserve"> mini-jokoaren helburua</w:t>
+      </w:r>
+      <w:r>
+        <w:rPr>
+          <w:lang w:val="eu-ES"/>
+        </w:rPr>
+        <w:t>,</w:t>
+      </w:r>
+      <w:r>
+        <w:rPr>
+          <w:lang w:val="eu-ES"/>
+        </w:rPr>
+        <w:t xml:space="preserve"> besoa jaitsi eta</w:t>
+      </w:r>
+      <w:r>
+        <w:rPr>
+          <w:lang w:val="eu-ES"/>
+        </w:rPr>
+        <w:t xml:space="preserve"> iratzargailua itzaltzea izango da</w:t>
+      </w:r>
+      <w:r>
+        <w:rPr>
+          <w:lang w:val="eu-ES"/>
+        </w:rPr>
+        <w:t>,</w:t>
+      </w:r>
+      <w:r>
+        <w:rPr>
+          <w:lang w:val="eu-ES"/>
+        </w:rPr>
+        <w:t xml:space="preserve"> beheko irudian ikusi daitekeen bezala</w:t>
+      </w:r>
+      <w:r>
+        <w:rPr>
+          <w:lang w:val="eu-ES"/>
+        </w:rPr>
+        <w:t xml:space="preserve">. </w:t>
+      </w:r>
+      <w:r>
+        <w:rPr>
+          <w:lang w:val="eu-ES"/>
+        </w:rPr>
+        <w:t>Besoa</w:t>
       </w:r>
       <w:r>
         <w:rPr>
@@ -5202,25 +5448,37 @@
         <w:rPr>
           <w:lang w:val="eu-ES"/>
         </w:rPr>
-        <w:t>bada</w:t>
-      </w:r>
-      <w:r>
-        <w:rPr>
-          <w:lang w:val="eu-ES"/>
-        </w:rPr>
-        <w:t xml:space="preserve">, egunero klase ezberdin bat </w:t>
-      </w:r>
-      <w:r>
-        <w:rPr>
-          <w:lang w:val="eu-ES"/>
-        </w:rPr>
-        <w:t>egongo da</w:t>
-      </w:r>
-      <w:r>
-        <w:rPr>
-          <w:lang w:val="eu-ES"/>
-        </w:rPr>
-        <w:t>.</w:t>
+        <w:t>zuriune barr</w:t>
+      </w:r>
+      <w:r>
+        <w:rPr>
+          <w:lang w:val="eu-ES"/>
+        </w:rPr>
+        <w:t xml:space="preserve">ari </w:t>
+      </w:r>
+      <w:r>
+        <w:rPr>
+          <w:lang w:val="eu-ES"/>
+        </w:rPr>
+        <w:t>emanez jaisten</w:t>
+      </w:r>
+      <w:r>
+        <w:rPr>
+          <w:lang w:val="eu-ES"/>
+        </w:rPr>
+        <w:t xml:space="preserve"> da, </w:t>
+      </w:r>
+      <w:r>
+        <w:rPr>
+          <w:lang w:val="eu-ES"/>
+        </w:rPr>
+        <w:t>iratzargailua itzali arte</w:t>
+      </w:r>
+      <w:r>
+        <w:rPr>
+          <w:lang w:val="eu-ES"/>
+        </w:rPr>
+        <w:t>. Helburu hau gauzatzeko</w:t>
       </w:r>
       <w:r>
         <w:rPr>
@@ -5232,295 +5490,58 @@
         <w:rPr>
           <w:lang w:val="eu-ES"/>
         </w:rPr>
-        <w:t>Hemen pantaila horietako bakoitzean zer egin behar den azalduko da eta hauetako puntuazioa zerren araberakoa izango den.</w:t>
-      </w:r>
-      <w:r>
-        <w:rPr>
-          <w:lang w:val="eu-ES"/>
-        </w:rPr>
-        <w:t xml:space="preserve"> Pantaila hauez gain tartean pantaila bakoitzean </w:t>
-      </w:r>
-      <w:r>
-        <w:rPr>
-          <w:lang w:val="eu-ES"/>
-        </w:rPr>
-        <w:t>lortu</w:t>
-      </w:r>
-      <w:r>
-        <w:rPr>
-          <w:lang w:val="eu-ES"/>
-        </w:rPr>
-        <w:t xml:space="preserve"> d</w:t>
-      </w:r>
-      <w:r>
-        <w:rPr>
-          <w:lang w:val="eu-ES"/>
-        </w:rPr>
-        <w:t>en</w:t>
-      </w:r>
-      <w:r>
-        <w:rPr>
-          <w:lang w:val="eu-ES"/>
-        </w:rPr>
-        <w:t xml:space="preserve"> puntuazioaren araberako mezu bat agertuko </w:t>
-      </w:r>
-      <w:r>
-        <w:rPr>
-          <w:lang w:val="eu-ES"/>
-        </w:rPr>
-        <w:t>da</w:t>
-      </w:r>
-      <w:r>
-        <w:rPr>
-          <w:lang w:val="eu-ES"/>
-        </w:rPr>
-        <w:t>, ikasle</w:t>
-      </w:r>
-      <w:r>
-        <w:rPr>
-          <w:lang w:val="eu-ES"/>
-        </w:rPr>
-        <w:t>aren</w:t>
-      </w:r>
-      <w:r>
-        <w:rPr>
-          <w:lang w:val="eu-ES"/>
-        </w:rPr>
-        <w:t xml:space="preserve"> bizitza nola doan azaltzen.</w:t>
-      </w:r>
-      <w:r>
-        <w:rPr>
-          <w:lang w:val="eu-ES"/>
-        </w:rPr>
-        <w:t xml:space="preserve"> Egun bakoitzean egiten den begizta 1.irudian ikusi daiteke.</w:t>
-      </w:r>
-    </w:p>
-    <w:p>
-      <w:pPr>
-        <w:pStyle w:val="Descripcin"/>
-        <w:rPr>
-          <w:lang w:val="eu-ES"/>
-        </w:rPr>
-      </w:pPr>
-      <w:bookmarkStart w:id="10" w:name="_Toc30152300"/>
-      <w:r>
-        <w:rPr>
-          <w:lang w:val="eu-ES"/>
-        </w:rPr>
-        <w:t xml:space="preserve">Irudia </w:t>
-      </w:r>
-      <w:r>
-        <w:fldChar w:fldCharType="begin"/>
-      </w:r>
-      <w:r>
-        <w:rPr>
-          <w:lang w:val="eu-ES"/>
-        </w:rPr>
-        <w:instrText xml:space="preserve"> SEQ Irudia \* ARABIC </w:instrText>
-      </w:r>
-      <w:r>
-        <w:fldChar w:fldCharType="separate"/>
-      </w:r>
-      <w:r>
-        <w:rPr>
-          <w:noProof/>
-          <w:lang w:val="eu-ES"/>
-        </w:rPr>
-        <w:t>1</w:t>
-      </w:r>
-      <w:r>
-        <w:rPr>
-          <w:noProof/>
-        </w:rPr>
-        <w:fldChar w:fldCharType="end"/>
-      </w:r>
-      <w:r>
-        <w:rPr>
-          <w:lang w:val="eu-ES"/>
-        </w:rPr>
-        <w:t>.Jokoaren begiztaren azalpena</w:t>
-      </w:r>
-      <w:bookmarkEnd w:id="10"/>
-    </w:p>
-    <w:p>
-      <w:pPr>
-        <w:pStyle w:val="titulua2"/>
-      </w:pPr>
-      <w:bookmarkStart w:id="11" w:name="_Toc30152243"/>
-      <w:r>
-        <w:t>ESNATZEA</w:t>
-      </w:r>
+        <w:t>10 segundo izango d</w:t>
+      </w:r>
+      <w:r>
+        <w:rPr>
+          <w:lang w:val="eu-ES"/>
+        </w:rPr>
+        <w:t>itu jokalariak</w:t>
+      </w:r>
+      <w:r>
+        <w:rPr>
+          <w:lang w:val="eu-ES"/>
+        </w:rPr>
+        <w:t xml:space="preserve">. </w:t>
+      </w:r>
+      <w:r>
+        <w:rPr>
+          <w:lang w:val="eu-ES"/>
+        </w:rPr>
+        <w:t xml:space="preserve">Bete </w:t>
+      </w:r>
+      <w:r>
+        <w:rPr>
+          <w:lang w:val="eu-ES"/>
+        </w:rPr>
+        <w:t xml:space="preserve">beharrekoa </w:t>
+      </w:r>
+      <w:r>
+        <w:rPr>
+          <w:lang w:val="eu-ES"/>
+        </w:rPr>
+        <w:t xml:space="preserve">helburua </w:t>
+      </w:r>
+      <w:r>
+        <w:rPr>
+          <w:lang w:val="eu-ES"/>
+        </w:rPr>
+        <w:t xml:space="preserve">ez bada lortzen, </w:t>
+      </w:r>
+      <w:r>
+        <w:rPr>
+          <w:lang w:val="eu-ES"/>
+        </w:rPr>
+        <w:t>beste</w:t>
+      </w:r>
+      <w:r>
+        <w:rPr>
+          <w:lang w:val="eu-ES"/>
+        </w:rPr>
+        <w:t xml:space="preserve"> aukera bat izango du</w:t>
+      </w:r>
+      <w:bookmarkStart w:id="11" w:name="_GoBack"/>
       <w:bookmarkEnd w:id="11"/>
-    </w:p>
-    <w:p>
-      <w:pPr>
-        <w:pStyle w:val="Normala"/>
-        <w:rPr>
-          <w:lang w:val="eu-ES"/>
-        </w:rPr>
-      </w:pPr>
-      <w:r>
-        <w:rPr>
-          <w:lang w:val="eu-ES"/>
-        </w:rPr>
-        <w:t>Esnatze</w:t>
-      </w:r>
-      <w:r>
-        <w:rPr>
-          <w:lang w:val="eu-ES"/>
-        </w:rPr>
-        <w:t>ko</w:t>
-      </w:r>
-      <w:r>
-        <w:rPr>
-          <w:lang w:val="eu-ES"/>
-        </w:rPr>
-        <w:t xml:space="preserve"> mini-jokoaren helburua</w:t>
-      </w:r>
-      <w:r>
-        <w:rPr>
-          <w:lang w:val="eu-ES"/>
-        </w:rPr>
-        <w:t>,</w:t>
-      </w:r>
-      <w:r>
-        <w:rPr>
-          <w:lang w:val="eu-ES"/>
-        </w:rPr>
-        <w:t xml:space="preserve"> besoa jaitsi eta</w:t>
-      </w:r>
-      <w:r>
-        <w:rPr>
-          <w:lang w:val="eu-ES"/>
-        </w:rPr>
-        <w:t xml:space="preserve"> iratzargailua itzaltzea izango da</w:t>
-      </w:r>
-      <w:r>
-        <w:rPr>
-          <w:lang w:val="eu-ES"/>
-        </w:rPr>
-        <w:t>,</w:t>
-      </w:r>
-      <w:r>
-        <w:rPr>
-          <w:lang w:val="eu-ES"/>
-        </w:rPr>
-        <w:t xml:space="preserve"> beheko irudian ikusi daitekeen bezala</w:t>
-      </w:r>
-      <w:r>
-        <w:rPr>
-          <w:lang w:val="eu-ES"/>
-        </w:rPr>
-        <w:t xml:space="preserve">. </w:t>
-      </w:r>
-      <w:r>
-        <w:rPr>
-          <w:lang w:val="eu-ES"/>
-        </w:rPr>
-        <w:t>Besoa</w:t>
-      </w:r>
-      <w:r>
-        <w:rPr>
-          <w:lang w:val="eu-ES"/>
-        </w:rPr>
-        <w:t xml:space="preserve"> </w:t>
-      </w:r>
-      <w:r>
-        <w:rPr>
-          <w:lang w:val="eu-ES"/>
-        </w:rPr>
-        <w:t>zuriune barr</w:t>
-      </w:r>
-      <w:r>
-        <w:rPr>
-          <w:lang w:val="eu-ES"/>
-        </w:rPr>
-        <w:t xml:space="preserve">ari </w:t>
-      </w:r>
-      <w:r>
-        <w:rPr>
-          <w:lang w:val="eu-ES"/>
-        </w:rPr>
-        <w:t>emanez jaisten</w:t>
-      </w:r>
-      <w:r>
-        <w:rPr>
-          <w:lang w:val="eu-ES"/>
-        </w:rPr>
-        <w:t xml:space="preserve"> da, </w:t>
-      </w:r>
-      <w:r>
-        <w:rPr>
-          <w:lang w:val="eu-ES"/>
-        </w:rPr>
-        <w:t>iratzargailua itzali arte</w:t>
-      </w:r>
-      <w:r>
-        <w:rPr>
-          <w:lang w:val="eu-ES"/>
-        </w:rPr>
-        <w:t>. Helburu hau gauzatzeko</w:t>
-      </w:r>
-      <w:r>
-        <w:rPr>
-          <w:lang w:val="eu-ES"/>
-        </w:rPr>
-        <w:t xml:space="preserve"> </w:t>
-      </w:r>
-      <w:r>
-        <w:rPr>
-          <w:lang w:val="eu-ES"/>
-        </w:rPr>
-        <w:t>10 segundo izango d</w:t>
-      </w:r>
-      <w:r>
-        <w:rPr>
-          <w:lang w:val="eu-ES"/>
-        </w:rPr>
-        <w:t>itu jokalariak</w:t>
-      </w:r>
-      <w:r>
-        <w:rPr>
-          <w:lang w:val="eu-ES"/>
-        </w:rPr>
-        <w:t xml:space="preserve">. </w:t>
-      </w:r>
-      <w:r>
-        <w:rPr>
-          <w:lang w:val="eu-ES"/>
-        </w:rPr>
-        <w:t xml:space="preserve">Bete </w:t>
-      </w:r>
-      <w:r>
-        <w:rPr>
-          <w:lang w:val="eu-ES"/>
-        </w:rPr>
-        <w:t xml:space="preserve">beharrekoa </w:t>
-      </w:r>
-      <w:r>
-        <w:rPr>
-          <w:lang w:val="eu-ES"/>
-        </w:rPr>
-        <w:t xml:space="preserve">helburua </w:t>
-      </w:r>
-      <w:r>
-        <w:rPr>
-          <w:lang w:val="eu-ES"/>
-        </w:rPr>
-        <w:t xml:space="preserve">ez bada lortzen, bigarren aukera bat izango du. Azkenean, </w:t>
-      </w:r>
-      <w:r>
-        <w:rPr>
-          <w:lang w:val="eu-ES"/>
-        </w:rPr>
-        <w:t>hiru</w:t>
-      </w:r>
-      <w:r>
-        <w:rPr>
-          <w:lang w:val="eu-ES"/>
-        </w:rPr>
-        <w:t xml:space="preserve"> aldiz ez badu lortzen eguna bukatuko da</w:t>
-      </w:r>
       <w:r>
         <w:rPr>
           <w:lang w:val="eu-ES"/>
@@ -7338,6 +7359,7 @@
           <w:id w:val="-2116360818"/>
           <w:citation/>
         </w:sdtPr>
+        <w:sdtEndPr/>
         <w:sdtContent>
           <w:r>
             <w:rPr>
@@ -7526,7 +7548,13 @@
         <w:t xml:space="preserve">Eskuaren mugimendua egiteko kodigoak, erabiltzaileak zuriune-barra ukitzea itxaroten du. Tekla hau ukitzen den bakoitzean, pantailako y posizioaren balioa handitzen da besoa bera joateko eta aurretik zegoen posizioko besoaren irudia garbitu egiten da, momentu bakoitzean besoaren irudi bat agertzeko eta mugimenduaren itxura emateko. </w:t>
       </w:r>
       <w:r>
-        <w:t>Azkenik, zuriune-barra 35 aldiz ukitu eta gero, jokoa amaitu egiten da.</w:t>
+        <w:rPr>
+          <w:lang w:val="eu-ES"/>
+        </w:rPr>
+        <w:t>Azkenik, zuriune-barra 35 aldiz ukitu eta gero, jokoa amaitu egiten da</w:t>
+      </w:r>
+      <w:r>
+        <w:t>.</w:t>
       </w:r>
     </w:p>
     <w:p>
@@ -7648,21 +7676,52 @@
                         </w:rPr>
                       </w:pPr>
                       <w:bookmarkStart w:id="32" w:name="_Toc30152308"/>
+                      <w:proofErr w:type="spellStart"/>
                       <w:r>
-                        <w:t xml:space="preserve">Irudia </w:t>
+                        <w:t>Irudia</w:t>
                       </w:r>
-                      <w:fldSimple w:instr=" SEQ Irudia \* ARABIC ">
-                        <w:r>
-                          <w:rPr>
-                            <w:noProof/>
-                          </w:rPr>
-                          <w:t>9</w:t>
-                        </w:r>
-                      </w:fldSimple>
+                      <w:proofErr w:type="spellEnd"/>
                       <w:r>
-                        <w:t>. Jokoko ardatzak</w:t>
+                        <w:t xml:space="preserve"> </w:t>
+                      </w:r>
+                      <w:r>
+                        <w:fldChar w:fldCharType="begin"/>
+                      </w:r>
+                      <w:r>
+                        <w:instrText xml:space="preserve"> SEQ Irudia \* ARABIC </w:instrText>
+                      </w:r>
+                      <w:r>
+                        <w:fldChar w:fldCharType="separate"/>
+                      </w:r>
+                      <w:r>
+                        <w:rPr>
+                          <w:noProof/>
+                        </w:rPr>
+                        <w:t>9</w:t>
+                      </w:r>
+                      <w:r>
+                        <w:rPr>
+                          <w:noProof/>
+                        </w:rPr>
+                        <w:fldChar w:fldCharType="end"/>
+                      </w:r>
+                      <w:r>
+                        <w:t xml:space="preserve">. </w:t>
+                      </w:r>
+                      <w:proofErr w:type="spellStart"/>
+                      <w:r>
+                        <w:t>Jokoko</w:t>
+                      </w:r>
+                      <w:proofErr w:type="spellEnd"/>
+                      <w:r>
+                        <w:t xml:space="preserve"> </w:t>
+                      </w:r>
+                      <w:proofErr w:type="spellStart"/>
+                      <w:r>
+                        <w:t>ardatzak</w:t>
                       </w:r>
                       <w:bookmarkEnd w:id="32"/>
+                      <w:proofErr w:type="spellEnd"/>
                     </w:p>
                   </w:txbxContent>
                 </v:textbox>
@@ -7831,7 +7890,7 @@
           <w:lang w:val="eu-ES"/>
         </w:rPr>
       </w:pPr>
-      <w:bookmarkStart w:id="33" w:name="_Toc30152309"/>
+      <w:bookmarkStart w:id="32" w:name="_Toc30152309"/>
       <w:r>
         <w:rPr>
           <w:noProof/>
@@ -7930,17 +7989,7 @@
         </w:rPr>
         <w:t>. Animazioko irudiak</w:t>
       </w:r>
-      <w:bookmarkEnd w:id="33"/>
-    </w:p>
-    <w:p>
-      <w:pPr>
-        <w:pStyle w:val="Testunormala"/>
-      </w:pPr>
-    </w:p>
-    <w:p>
-      <w:pPr>
-        <w:pStyle w:val="Testunormala"/>
-      </w:pPr>
+      <w:bookmarkEnd w:id="32"/>
     </w:p>
     <w:p>
       <w:pPr>
@@ -8122,7 +8171,7 @@
           <w:lang w:val="eu-ES"/>
         </w:rPr>
       </w:pPr>
-      <w:bookmarkStart w:id="34" w:name="_Toc30152310"/>
+      <w:bookmarkStart w:id="33" w:name="_Toc30152310"/>
       <w:r>
         <w:t xml:space="preserve">Irudia </w:t>
       </w:r>
@@ -8137,23 +8186,23 @@
       <w:r>
         <w:t>. Kolisioa</w:t>
       </w:r>
+      <w:bookmarkEnd w:id="33"/>
+    </w:p>
+    <w:p>
+      <w:pPr>
+        <w:pStyle w:val="Normalalista"/>
+      </w:pPr>
+      <w:bookmarkStart w:id="34" w:name="_Toc30152256"/>
+      <w:r>
+        <w:t>IKASGAIA</w:t>
+      </w:r>
+      <w:r>
+        <w:t>K</w:t>
+      </w:r>
+      <w:r>
+        <w:t>/KLASEAK</w:t>
+      </w:r>
       <w:bookmarkEnd w:id="34"/>
-    </w:p>
-    <w:p>
-      <w:pPr>
-        <w:pStyle w:val="Normalalista"/>
-      </w:pPr>
-      <w:bookmarkStart w:id="35" w:name="_Toc30152256"/>
-      <w:r>
-        <w:t>IKASGAIA</w:t>
-      </w:r>
-      <w:r>
-        <w:t>K</w:t>
-      </w:r>
-      <w:r>
-        <w:t>/KLASEAK</w:t>
-      </w:r>
-      <w:bookmarkEnd w:id="35"/>
     </w:p>
     <w:p>
       <w:pPr>
@@ -8550,7 +8599,7 @@
           <w:lang w:val="eu-ES"/>
         </w:rPr>
       </w:pPr>
-      <w:bookmarkStart w:id="36" w:name="_Toc30152257"/>
+      <w:bookmarkStart w:id="35" w:name="_Toc30152257"/>
       <w:r>
         <w:rPr>
           <w:lang w:val="eu-ES"/>
@@ -8558,7 +8607,7 @@
         <w:lastRenderedPageBreak/>
         <w:t>ONDORIOAK</w:t>
       </w:r>
-      <w:bookmarkEnd w:id="36"/>
+      <w:bookmarkEnd w:id="35"/>
     </w:p>
     <w:p>
       <w:pPr>
@@ -8704,7 +8753,7 @@
           <w:lang w:val="eu-ES"/>
         </w:rPr>
       </w:pPr>
-      <w:bookmarkStart w:id="37" w:name="_Toc30152314"/>
+      <w:bookmarkStart w:id="36" w:name="_Toc30152314"/>
       <w:r>
         <w:t xml:space="preserve">Taula </w:t>
       </w:r>
@@ -8719,7 +8768,7 @@
       <w:r>
         <w:t>. Funtzionalitateak</w:t>
       </w:r>
-      <w:bookmarkEnd w:id="37"/>
+      <w:bookmarkEnd w:id="36"/>
     </w:p>
     <w:tbl>
       <w:tblPr>
@@ -9434,8 +9483,8 @@
           <w:lang w:val="eu-ES"/>
         </w:rPr>
       </w:pPr>
-      <w:bookmarkStart w:id="38" w:name="_heading=h.26in1rg" w:colFirst="0" w:colLast="0"/>
-      <w:bookmarkEnd w:id="38"/>
+      <w:bookmarkStart w:id="37" w:name="_heading=h.26in1rg" w:colFirst="0" w:colLast="0"/>
+      <w:bookmarkEnd w:id="37"/>
       <w:r>
         <w:rPr>
           <w:lang w:val="eu-ES"/>
@@ -9642,7 +9691,7 @@
           <w:lang w:val="eu-ES"/>
         </w:rPr>
       </w:pPr>
-      <w:bookmarkStart w:id="39" w:name="_Toc30152258"/>
+      <w:bookmarkStart w:id="38" w:name="_Toc30152258"/>
       <w:r>
         <w:rPr>
           <w:lang w:val="eu-ES"/>
@@ -9650,7 +9699,7 @@
         <w:lastRenderedPageBreak/>
         <w:t>ETORKIZUNEKO ILDOAK</w:t>
       </w:r>
-      <w:bookmarkEnd w:id="39"/>
+      <w:bookmarkEnd w:id="38"/>
     </w:p>
     <w:p>
       <w:pPr>
@@ -9768,7 +9817,7 @@
                                 <w:lang w:val="eu-ES"/>
                               </w:rPr>
                             </w:pPr>
-                            <w:bookmarkStart w:id="40" w:name="_Toc30152311"/>
+                            <w:bookmarkStart w:id="39" w:name="_Toc30152311"/>
                             <w:r>
                               <w:t xml:space="preserve">Irudia </w:t>
                             </w:r>
@@ -9783,7 +9832,7 @@
                             <w:r>
                               <w:t>.Plataformetako ordua</w:t>
                             </w:r>
-                            <w:bookmarkEnd w:id="40"/>
+                            <w:bookmarkEnd w:id="39"/>
                           </w:p>
                         </w:txbxContent>
                       </wps:txbx>
@@ -9815,21 +9864,55 @@
                         </w:rPr>
                       </w:pPr>
                       <w:bookmarkStart w:id="41" w:name="_Toc30152311"/>
+                      <w:proofErr w:type="spellStart"/>
                       <w:r>
-                        <w:t xml:space="preserve">Irudia </w:t>
+                        <w:t>Irudia</w:t>
                       </w:r>
-                      <w:fldSimple w:instr=" SEQ Irudia \* ARABIC ">
-                        <w:r>
-                          <w:rPr>
-                            <w:noProof/>
-                          </w:rPr>
-                          <w:t>12</w:t>
-                        </w:r>
-                      </w:fldSimple>
+                      <w:proofErr w:type="spellEnd"/>
                       <w:r>
-                        <w:t>.Plataformetako ordua</w:t>
+                        <w:t xml:space="preserve"> </w:t>
+                      </w:r>
+                      <w:r>
+                        <w:fldChar w:fldCharType="begin"/>
+                      </w:r>
+                      <w:r>
+                        <w:instrText xml:space="preserve"> SEQ Iru</w:instrText>
+                      </w:r>
+                      <w:r>
+                        <w:instrText xml:space="preserve">dia \* ARABIC </w:instrText>
+                      </w:r>
+                      <w:r>
+                        <w:fldChar w:fldCharType="separate"/>
+                      </w:r>
+                      <w:r>
+                        <w:rPr>
+                          <w:noProof/>
+                        </w:rPr>
+                        <w:t>12</w:t>
+                      </w:r>
+                      <w:r>
+                        <w:rPr>
+                          <w:noProof/>
+                        </w:rPr>
+                        <w:fldChar w:fldCharType="end"/>
+                      </w:r>
+                      <w:r>
+                        <w:t>.</w:t>
+                      </w:r>
+                      <w:proofErr w:type="spellStart"/>
+                      <w:r>
+                        <w:t>Plataformetako</w:t>
+                      </w:r>
+                      <w:proofErr w:type="spellEnd"/>
+                      <w:r>
+                        <w:t xml:space="preserve"> </w:t>
+                      </w:r>
+                      <w:proofErr w:type="spellStart"/>
+                      <w:r>
+                        <w:t>ordua</w:t>
                       </w:r>
                       <w:bookmarkEnd w:id="41"/>
+                      <w:proofErr w:type="spellEnd"/>
                     </w:p>
                   </w:txbxContent>
                 </v:textbox>
@@ -10094,7 +10177,7 @@
                                 <w:lang w:val="eu-ES"/>
                               </w:rPr>
                             </w:pPr>
-                            <w:bookmarkStart w:id="42" w:name="_Toc30152312"/>
+                            <w:bookmarkStart w:id="40" w:name="_Toc30152312"/>
                             <w:r>
                               <w:t xml:space="preserve">Irudia </w:t>
                             </w:r>
@@ -10109,7 +10192,7 @@
                             <w:r>
                               <w:t>. Plataformetako "bonus"-ak</w:t>
                             </w:r>
-                            <w:bookmarkEnd w:id="42"/>
+                            <w:bookmarkEnd w:id="40"/>
                           </w:p>
                         </w:txbxContent>
                       </wps:txbx>
@@ -10141,21 +10224,52 @@
                         </w:rPr>
                       </w:pPr>
                       <w:bookmarkStart w:id="43" w:name="_Toc30152312"/>
+                      <w:proofErr w:type="spellStart"/>
                       <w:r>
-                        <w:t xml:space="preserve">Irudia </w:t>
+                        <w:t>Irudia</w:t>
                       </w:r>
-                      <w:fldSimple w:instr=" SEQ Irudia \* ARABIC ">
-                        <w:r>
-                          <w:rPr>
-                            <w:noProof/>
-                          </w:rPr>
-                          <w:t>13</w:t>
-                        </w:r>
-                      </w:fldSimple>
+                      <w:proofErr w:type="spellEnd"/>
                       <w:r>
-                        <w:t>. Plataformetako "bonus"-ak</w:t>
+                        <w:t xml:space="preserve"> </w:t>
+                      </w:r>
+                      <w:r>
+                        <w:fldChar w:fldCharType="begin"/>
+                      </w:r>
+                      <w:r>
+                        <w:instrText xml:space="preserve"> SEQ Irudia \* ARABIC </w:instrText>
+                      </w:r>
+                      <w:r>
+                        <w:fldChar w:fldCharType="separate"/>
+                      </w:r>
+                      <w:r>
+                        <w:rPr>
+                          <w:noProof/>
+                        </w:rPr>
+                        <w:t>13</w:t>
+                      </w:r>
+                      <w:r>
+                        <w:rPr>
+                          <w:noProof/>
+                        </w:rPr>
+                        <w:fldChar w:fldCharType="end"/>
+                      </w:r>
+                      <w:r>
+                        <w:t xml:space="preserve">. </w:t>
+                      </w:r>
+                      <w:proofErr w:type="spellStart"/>
+                      <w:r>
+                        <w:t>Plataformetako</w:t>
+                      </w:r>
+                      <w:proofErr w:type="spellEnd"/>
+                      <w:r>
+                        <w:t xml:space="preserve"> "bonus"-</w:t>
+                      </w:r>
+                      <w:proofErr w:type="spellStart"/>
+                      <w:r>
+                        <w:t>ak</w:t>
                       </w:r>
                       <w:bookmarkEnd w:id="43"/>
+                      <w:proofErr w:type="spellEnd"/>
                     </w:p>
                   </w:txbxContent>
                 </v:textbox>
@@ -10333,7 +10447,7 @@
           <w:lang w:val="eu-ES"/>
         </w:rPr>
       </w:pPr>
-      <w:bookmarkStart w:id="44" w:name="_Toc30152259"/>
+      <w:bookmarkStart w:id="41" w:name="_Toc30152259"/>
       <w:r>
         <w:rPr>
           <w:lang w:val="eu-ES"/>
@@ -10341,7 +10455,7 @@
         <w:lastRenderedPageBreak/>
         <w:t>ANEXOA</w:t>
       </w:r>
-      <w:bookmarkEnd w:id="44"/>
+      <w:bookmarkEnd w:id="41"/>
     </w:p>
     <w:p>
       <w:pPr>
@@ -10350,14 +10464,14 @@
           <w:lang w:val="eu-ES"/>
         </w:rPr>
       </w:pPr>
-      <w:bookmarkStart w:id="45" w:name="_Toc30152260"/>
+      <w:bookmarkStart w:id="42" w:name="_Toc30152260"/>
       <w:r>
         <w:rPr>
           <w:lang w:val="eu-ES"/>
         </w:rPr>
         <w:t>KODEAREN BANAKETA</w:t>
       </w:r>
-      <w:bookmarkEnd w:id="45"/>
+      <w:bookmarkEnd w:id="42"/>
     </w:p>
     <w:p>
       <w:pPr>
@@ -10507,7 +10621,7 @@
           <w:lang w:val="eu-ES"/>
         </w:rPr>
       </w:pPr>
-      <w:bookmarkStart w:id="46" w:name="_Toc30152313"/>
+      <w:bookmarkStart w:id="43" w:name="_Toc30152313"/>
       <w:r>
         <w:rPr>
           <w:lang w:val="eu-ES"/>
@@ -10542,7 +10656,7 @@
         </w:rPr>
         <w:t>. Kodearen headerrak</w:t>
       </w:r>
-      <w:bookmarkEnd w:id="46"/>
+      <w:bookmarkEnd w:id="43"/>
     </w:p>
     <w:p>
       <w:pPr>
@@ -10577,14 +10691,14 @@
           <w:lang w:val="eu-ES"/>
         </w:rPr>
       </w:pPr>
-      <w:bookmarkStart w:id="47" w:name="_Toc30152261"/>
+      <w:bookmarkStart w:id="44" w:name="_Toc30152261"/>
       <w:r>
         <w:rPr>
           <w:lang w:val="eu-ES"/>
         </w:rPr>
         <w:t>SOINUAK</w:t>
       </w:r>
-      <w:bookmarkEnd w:id="47"/>
+      <w:bookmarkEnd w:id="44"/>
     </w:p>
     <w:p>
       <w:pPr>
@@ -10607,14 +10721,14 @@
           <w:lang w:val="eu-ES"/>
         </w:rPr>
       </w:pPr>
-      <w:bookmarkStart w:id="48" w:name="_Toc30152262"/>
+      <w:bookmarkStart w:id="45" w:name="_Toc30152262"/>
       <w:r>
         <w:rPr>
           <w:lang w:val="eu-ES"/>
         </w:rPr>
         <w:t>IRUDIAK</w:t>
       </w:r>
-      <w:bookmarkEnd w:id="48"/>
+      <w:bookmarkEnd w:id="45"/>
     </w:p>
     <w:p>
       <w:pPr>
@@ -10645,7 +10759,7 @@
           <w:lang w:val="eu-ES"/>
         </w:rPr>
       </w:pPr>
-      <w:bookmarkStart w:id="49" w:name="_Toc30152263"/>
+      <w:bookmarkStart w:id="46" w:name="_Toc30152263"/>
       <w:r>
         <w:rPr>
           <w:lang w:val="eu-ES"/>
@@ -10653,7 +10767,7 @@
         <w:lastRenderedPageBreak/>
         <w:t>WEB ORRIA</w:t>
       </w:r>
-      <w:bookmarkEnd w:id="49"/>
+      <w:bookmarkEnd w:id="46"/>
     </w:p>
     <w:p>
       <w:pPr>
@@ -10709,7 +10823,7 @@
           <w:lang w:val="eu-ES"/>
         </w:rPr>
       </w:pPr>
-      <w:bookmarkStart w:id="50" w:name="_Toc30152264"/>
+      <w:bookmarkStart w:id="47" w:name="_Toc30152264"/>
       <w:r>
         <w:rPr>
           <w:lang w:val="eu-ES"/>
@@ -10717,7 +10831,7 @@
         <w:lastRenderedPageBreak/>
         <w:t>BIBLIOGRAFIA</w:t>
       </w:r>
-      <w:bookmarkEnd w:id="50"/>
+      <w:bookmarkEnd w:id="47"/>
     </w:p>
     <w:p>
       <w:pPr>
@@ -10933,6 +11047,7 @@
         <w:docPartUnique/>
       </w:docPartObj>
     </w:sdtPr>
+    <w:sdtEndPr/>
     <w:sdtContent>
       <w:p>
         <w:pPr>
@@ -13179,7 +13294,7 @@
 </file>
 
 <file path=customXml/itemProps1.xml><?xml version="1.0" encoding="utf-8"?>
-<ds:datastoreItem xmlns:ds="http://schemas.openxmlformats.org/officeDocument/2006/customXml" ds:itemID="{4A027731-B686-43A5-8AE8-16B94467A933}">
+<ds:datastoreItem xmlns:ds="http://schemas.openxmlformats.org/officeDocument/2006/customXml" ds:itemID="{8B042156-B031-4830-8A11-3B18023BA01C}">
   <ds:schemaRefs>
     <ds:schemaRef ds:uri="http://schemas.openxmlformats.org/officeDocument/2006/bibliography"/>
   </ds:schemaRefs>
